--- a/DOCX-it/breads/Pane cereale.docx
+++ b/DOCX-it/breads/Pane cereale.docx
@@ -7,7 +7,7 @@
         <w:pStyle w:val="Heading1"/>
       </w:pPr>
       <w:r>
-        <w:t>Pane cereale</w:t>
+        <w:t>Pane Ai Cereali</w:t>
       </w:r>
     </w:p>
     <w:p>
@@ -15,7 +15,7 @@
         <w:pStyle w:val="Heading2"/>
       </w:pPr>
       <w:r>
-        <w:t>macchina del pane</w:t>
+        <w:t>nella macchina del pane</w:t>
       </w:r>
     </w:p>
     <w:p>
@@ -708,7 +708,7 @@
         <w:ind w:left="0"/>
       </w:pPr>
       <w:r>
-        <w:t>Crop del mixer della macchina.</w:t>
+        <w:t>Agganciare il mixer alla macchina.</w:t>
       </w:r>
     </w:p>
     <w:p>
@@ -716,7 +716,7 @@
         <w:ind w:left="0"/>
       </w:pPr>
       <w:r>
-        <w:t>Aggiungi gli ingredienti in ordine.</w:t>
+        <w:t>Aggiungere gli ingredienti in ordine.</w:t>
       </w:r>
     </w:p>
     <w:p>
@@ -724,7 +724,7 @@
         <w:ind w:left="0"/>
       </w:pPr>
       <w:r>
-        <w:t>La cucina richiede circa 2:45.</w:t>
+        <w:t>La cottura dura circa 2 ore e 45 minuti.</w:t>
       </w:r>
     </w:p>
     <w:p>
@@ -738,7 +738,7 @@
         <w:ind w:left="0"/>
       </w:pPr>
       <w:r>
-        <w:t>Nota: il lievito non deve entrare in contatto con liquidi !!! Usa la farina come separatore.</w:t>
+        <w:t>Attenzione: il lievito NON deve entrare in contatto con i liquidi!!! Usa la farina come separatore.</w:t>
       </w:r>
     </w:p>
     <w:p>
